--- a/Pflichtenheft_Haselwanter_Hoheneder.docx
+++ b/Pflichtenheft_Haselwanter_Hoheneder.docx
@@ -3,12 +3,14 @@
 <w:document xmlns:wpc="http://schemas.microsoft.com/office/word/2010/wordprocessingCanvas" xmlns:mc="http://schemas.openxmlformats.org/markup-compatibility/2006" xmlns:o="urn:schemas-microsoft-com:office:office" xmlns:r="http://schemas.openxmlformats.org/officeDocument/2006/relationships" xmlns:m="http://schemas.openxmlformats.org/officeDocument/2006/math" xmlns:v="urn:schemas-microsoft-com:vml" xmlns:wp14="http://schemas.microsoft.com/office/word/2010/wordprocessingDrawing" xmlns:wp="http://schemas.openxmlformats.org/drawingml/2006/wordprocessingDrawing" xmlns:w10="urn:schemas-microsoft-com:office:word" xmlns:w="http://schemas.openxmlformats.org/wordprocessingml/2006/main" xmlns:w14="http://schemas.microsoft.com/office/word/2010/wordml" xmlns:w15="http://schemas.microsoft.com/office/word/2012/wordml" xmlns:wpg="http://schemas.microsoft.com/office/word/2010/wordprocessingGroup" xmlns:wpi="http://schemas.microsoft.com/office/word/2010/wordprocessingInk" xmlns:wne="http://schemas.microsoft.com/office/word/2006/wordml" xmlns:wps="http://schemas.microsoft.com/office/word/2010/wordprocessingShape" mc:Ignorable="w14 w15 wp14">
   <w:body>
     <w:p>
+      <w:proofErr w:type="spellStart"/>
       <w:r>
         <w:rPr>
           <w:b/>
         </w:rPr>
         <w:t>Pflichtenheft_Haselwanter_Hoheneder</w:t>
       </w:r>
+      <w:proofErr w:type="spellEnd"/>
       <w:r>
         <w:tab/>
       </w:r>
@@ -31,7 +33,13 @@
         <w:rPr>
           <w:b/>
         </w:rPr>
-        <w:t>1.10.2013</w:t>
+        <w:t>09</w:t>
+      </w:r>
+      <w:r>
+        <w:rPr>
+          <w:b/>
+        </w:rPr>
+        <w:t>.10.2013</w:t>
       </w:r>
     </w:p>
     <w:p/>
@@ -50,19 +58,10 @@
     <w:p/>
     <w:p>
       <w:r>
-        <w:rPr>
-          <w:b/>
-        </w:rPr>
-        <w:t>Fragebogen-app</w:t>
-      </w:r>
-      <w:r>
-        <w:rPr>
-          <w:b/>
-        </w:rPr>
-        <w:t xml:space="preserve"> </w:t>
-      </w:r>
-      <w:r>
-        <w:t xml:space="preserve">stellt eine Android Applikation dar welche einen Benutzer per App einen Fragebogen ausfüllen lässt. </w:t>
+        <w:t>Dieses Projekt soll ermöglichen, einen Fragebogen mittels einer Android-Applikation zu beantworten und abschicken zu können. Daher kann der Durchführer des Fragebogens auf eine kostengünstige Alternative zu den bekannten standardmäßigen Befragungsarten, wie Face-to-Face Interview, Telefoninterview und posta</w:t>
+      </w:r>
+      <w:r>
+        <w:t xml:space="preserve">lische Befragung zurückgreifen, da er auf Papier verzichten kann. Des Weiteren kann die Befragung ohne Befrager stattfinden, da der Befragte jederzeit in der Lage ist, die App downzuloaden und die Befragung danach mit einer Ticketnummer starten kann.  </w:t>
       </w:r>
     </w:p>
     <w:p/>
@@ -95,19 +94,24 @@
     <w:p>
       <w:pPr>
         <w:pStyle w:val="Listenabsatz"/>
+        <w:ind w:left="1788"/>
+      </w:pPr>
+    </w:p>
+    <w:p>
+      <w:pPr>
+        <w:pStyle w:val="Listenabsatz"/>
         <w:numPr>
           <w:ilvl w:val="1"/>
           <w:numId w:val="3"/>
         </w:numPr>
       </w:pPr>
       <w:r>
-        <w:t>Der Benutzer erhält eine Ticket Nummer und muss sich mit dieser anmelden</w:t>
-      </w:r>
-    </w:p>
-    <w:p>
-      <w:pPr>
-        <w:pStyle w:val="Listenabsatz"/>
-        <w:ind w:left="1788"/>
+        <w:t>Der Benutzer kann sich bei der App wieder abmelden</w:t>
+      </w:r>
+    </w:p>
+    <w:p>
+      <w:pPr>
+        <w:pStyle w:val="Listenabsatz"/>
       </w:pPr>
     </w:p>
     <w:p>
@@ -119,12 +123,26 @@
         </w:numPr>
       </w:pPr>
       <w:r>
-        <w:t>Der Benutzer kann sich bei der App wieder abmelden</w:t>
-      </w:r>
-    </w:p>
-    <w:p>
-      <w:pPr>
-        <w:pStyle w:val="Listenabsatz"/>
+        <w:t>Der Benutzer hat 4 Möglichkeiten einen Fragebogen auszufüllen</w:t>
+      </w:r>
+    </w:p>
+    <w:p/>
+    <w:p/>
+    <w:p>
+      <w:pPr>
+        <w:pStyle w:val="Listenabsatz"/>
+        <w:numPr>
+          <w:ilvl w:val="0"/>
+          <w:numId w:val="3"/>
+        </w:numPr>
+      </w:pPr>
+      <w:r>
+        <w:t>Die App</w:t>
+      </w:r>
+    </w:p>
+    <w:p>
+      <w:pPr>
+        <w:ind w:left="708"/>
       </w:pPr>
     </w:p>
     <w:p>
@@ -136,26 +154,19 @@
         </w:numPr>
       </w:pPr>
       <w:r>
-        <w:t>Der Benutzer hat 4 Möglichkeiten einen Fragebogen auszufüllen</w:t>
-      </w:r>
-    </w:p>
-    <w:p/>
-    <w:p/>
-    <w:p>
-      <w:pPr>
-        <w:pStyle w:val="Listenabsatz"/>
-        <w:numPr>
-          <w:ilvl w:val="0"/>
-          <w:numId w:val="3"/>
-        </w:numPr>
-      </w:pPr>
-      <w:r>
-        <w:t>Die App</w:t>
-      </w:r>
-    </w:p>
-    <w:p>
-      <w:pPr>
-        <w:ind w:left="708"/>
+        <w:t>4 verschiedene Fragebogen werden an</w:t>
+      </w:r>
+      <w:r>
+        <w:t>ge</w:t>
+      </w:r>
+      <w:r>
+        <w:t>boten</w:t>
+      </w:r>
+    </w:p>
+    <w:p>
+      <w:pPr>
+        <w:pStyle w:val="Listenabsatz"/>
+        <w:ind w:left="1788"/>
       </w:pPr>
     </w:p>
     <w:p>
@@ -167,25 +178,7 @@
         </w:numPr>
       </w:pPr>
       <w:r>
-        <w:t>Enthält 4 Menüpunkte, jeder stellt einen anderen Fragebogen dar</w:t>
-      </w:r>
-    </w:p>
-    <w:p>
-      <w:pPr>
-        <w:pStyle w:val="Listenabsatz"/>
-        <w:ind w:left="1788"/>
-      </w:pPr>
-    </w:p>
-    <w:p>
-      <w:pPr>
-        <w:pStyle w:val="Listenabsatz"/>
-        <w:numPr>
-          <w:ilvl w:val="1"/>
-          <w:numId w:val="3"/>
-        </w:numPr>
-      </w:pPr>
-      <w:r>
-        <w:t>Holt sich aus Datenbank Tickets, für den Benutzer(meldet sich mit Ticketnummer an)</w:t>
+        <w:t>Holt sich aus Datenbank Tickets, für den Benutzer</w:t>
       </w:r>
     </w:p>
     <w:p/>
@@ -216,7 +209,31 @@
         </w:numPr>
       </w:pPr>
       <w:r>
-        <w:t>Per php werden die Daten die vom Benutzer eingegeben wurden an einen Parser geleitet welcher die Daten auswertet(ob richtig)</w:t>
+        <w:t xml:space="preserve">Per </w:t>
+      </w:r>
+      <w:r>
+        <w:t>PHP</w:t>
+      </w:r>
+      <w:r>
+        <w:t xml:space="preserve"> werden die Daten die vom Benutzer eingegeben wurden</w:t>
+      </w:r>
+      <w:r>
+        <w:t>,</w:t>
+      </w:r>
+      <w:r>
+        <w:t xml:space="preserve"> an einen Parser geleitet</w:t>
+      </w:r>
+      <w:r>
+        <w:t>,</w:t>
+      </w:r>
+      <w:r>
+        <w:t xml:space="preserve"> welcher die Daten auswertet</w:t>
+      </w:r>
+      <w:r>
+        <w:t xml:space="preserve"> </w:t>
+      </w:r>
+      <w:r>
+        <w:t>(ob richtig)</w:t>
       </w:r>
     </w:p>
     <w:p>
@@ -344,6 +361,7 @@
         </w:numPr>
       </w:pPr>
       <w:r>
+        <w:lastRenderedPageBreak/>
         <w:t>Die Daten die auf Datenbank abgespeichert wurden, statistisch auswerten</w:t>
       </w:r>
     </w:p>
@@ -368,7 +386,6 @@
         </w:numPr>
       </w:pPr>
       <w:r>
-        <w:lastRenderedPageBreak/>
         <w:t>Abgrenzungskriterien</w:t>
       </w:r>
     </w:p>
@@ -384,21 +401,28 @@
       <w:r>
         <w:t>Es wird nur eine bestimmte Anzahl von Tickets vergeben</w:t>
       </w:r>
+      <w:r>
+        <w:t xml:space="preserve"> (abhängig von der Stichprobe)</w:t>
+      </w:r>
     </w:p>
     <w:p/>
-    <w:p>
-      <w:pPr>
-        <w:pStyle w:val="Listenabsatz"/>
-        <w:numPr>
-          <w:ilvl w:val="0"/>
-          <w:numId w:val="6"/>
-        </w:numPr>
-      </w:pPr>
-      <w:r>
-        <w:t>Die App wird nur auf das nötigste reduziert, eventuelle Integrationen via Facebook, Twitter werden nicht unterstützt.</w:t>
-      </w:r>
-    </w:p>
     <w:p/>
+    <w:p>
+      <w:pPr>
+        <w:rPr>
+          <w:noProof/>
+          <w:lang w:eastAsia="de-AT"/>
+        </w:rPr>
+      </w:pPr>
+    </w:p>
+    <w:p>
+      <w:pPr>
+        <w:rPr>
+          <w:noProof/>
+          <w:lang w:eastAsia="de-AT"/>
+        </w:rPr>
+      </w:pPr>
+    </w:p>
     <w:p>
       <w:pPr>
         <w:pStyle w:val="berschrift2"/>
@@ -408,19 +432,11 @@
         </w:numPr>
       </w:pPr>
       <w:r>
-        <w:t>Anwendungsfall</w:t>
+        <w:t>Ablaufdiagramm</w:t>
       </w:r>
     </w:p>
     <w:p/>
-    <w:p/>
-    <w:p/>
-    <w:p>
-      <w:pPr>
-        <w:rPr>
-          <w:noProof/>
-          <w:lang w:eastAsia="de-AT"/>
-        </w:rPr>
-      </w:pPr>
+    <w:p>
       <w:r>
         <w:rPr>
           <w:noProof/>
@@ -428,9 +444,9 @@
         </w:rPr>
         <w:drawing>
           <wp:inline distT="0" distB="0" distL="0" distR="0">
-            <wp:extent cx="3728720" cy="3562350"/>
-            <wp:effectExtent l="0" t="0" r="5080" b="0"/>
-            <wp:docPr id="2" name="Grafik 2" descr="D:\Schule\5. Klasse\Ppm\Köllö\Pflichtenheft\1.PNG"/>
+            <wp:extent cx="6260759" cy="5684520"/>
+            <wp:effectExtent l="0" t="0" r="6985" b="0"/>
+            <wp:docPr id="1" name="Grafik 1" descr="D:\Schule\5 KLASSE\PPM Köllö\Ablaufdiagramm.jpg"/>
             <wp:cNvGraphicFramePr>
               <a:graphicFrameLocks xmlns:a="http://schemas.openxmlformats.org/drawingml/2006/main" noChangeAspect="1"/>
             </wp:cNvGraphicFramePr>
@@ -438,7 +454,7 @@
               <a:graphicData uri="http://schemas.openxmlformats.org/drawingml/2006/picture">
                 <pic:pic xmlns:pic="http://schemas.openxmlformats.org/drawingml/2006/picture">
                   <pic:nvPicPr>
-                    <pic:cNvPr id="0" name="Picture 1" descr="D:\Schule\5. Klasse\Ppm\Köllö\Pflichtenheft\1.PNG"/>
+                    <pic:cNvPr id="0" name="Picture 1" descr="D:\Schule\5 KLASSE\PPM Köllö\Ablaufdiagramm.jpg"/>
                     <pic:cNvPicPr>
                       <a:picLocks noChangeAspect="1" noChangeArrowheads="1"/>
                     </pic:cNvPicPr>
@@ -459,7 +475,7 @@
                   <pic:spPr bwMode="auto">
                     <a:xfrm>
                       <a:off x="0" y="0"/>
-                      <a:ext cx="3728720" cy="3562350"/>
+                      <a:ext cx="6267933" cy="5691034"/>
                     </a:xfrm>
                     <a:prstGeom prst="rect">
                       <a:avLst/>
@@ -477,128 +493,56 @@
       </w:r>
     </w:p>
     <w:p>
-      <w:r>
-        <w:rPr>
-          <w:noProof/>
-          <w:lang w:eastAsia="de-AT"/>
-        </w:rPr>
-        <w:drawing>
-          <wp:inline distT="0" distB="0" distL="0" distR="0">
-            <wp:extent cx="5747385" cy="2628265"/>
-            <wp:effectExtent l="0" t="0" r="5715" b="635"/>
-            <wp:docPr id="3" name="Grafik 3" descr="D:\Schule\5. Klasse\Ppm\Köllö\Pflichtenheft\2.PNG"/>
-            <wp:cNvGraphicFramePr>
-              <a:graphicFrameLocks xmlns:a="http://schemas.openxmlformats.org/drawingml/2006/main" noChangeAspect="1"/>
-            </wp:cNvGraphicFramePr>
-            <a:graphic xmlns:a="http://schemas.openxmlformats.org/drawingml/2006/main">
-              <a:graphicData uri="http://schemas.openxmlformats.org/drawingml/2006/picture">
-                <pic:pic xmlns:pic="http://schemas.openxmlformats.org/drawingml/2006/picture">
-                  <pic:nvPicPr>
-                    <pic:cNvPr id="0" name="Picture 2" descr="D:\Schule\5. Klasse\Ppm\Köllö\Pflichtenheft\2.PNG"/>
-                    <pic:cNvPicPr>
-                      <a:picLocks noChangeAspect="1" noChangeArrowheads="1"/>
-                    </pic:cNvPicPr>
-                  </pic:nvPicPr>
-                  <pic:blipFill rotWithShape="1">
-                    <a:blip r:embed="rId7">
-                      <a:extLst>
-                        <a:ext uri="{28A0092B-C50C-407E-A947-70E740481C1C}">
-                          <a14:useLocalDpi xmlns:a14="http://schemas.microsoft.com/office/drawing/2010/main" val="0"/>
-                        </a:ext>
-                      </a:extLst>
-                    </a:blip>
-                    <a:srcRect t="8912"/>
-                    <a:stretch/>
-                  </pic:blipFill>
-                  <pic:spPr bwMode="auto">
-                    <a:xfrm>
-                      <a:off x="0" y="0"/>
-                      <a:ext cx="5747385" cy="2628265"/>
-                    </a:xfrm>
-                    <a:prstGeom prst="rect">
-                      <a:avLst/>
-                    </a:prstGeom>
-                    <a:noFill/>
-                    <a:ln>
-                      <a:noFill/>
-                    </a:ln>
-                    <a:extLst>
-                      <a:ext uri="{53640926-AAD7-44D8-BBD7-CCE9431645EC}">
-                        <a14:shadowObscured xmlns:a14="http://schemas.microsoft.com/office/drawing/2010/main"/>
-                      </a:ext>
-                    </a:extLst>
-                  </pic:spPr>
-                </pic:pic>
-              </a:graphicData>
-            </a:graphic>
-          </wp:inline>
-        </w:drawing>
-      </w:r>
-    </w:p>
-    <w:p>
+      <w:pPr>
+        <w:pStyle w:val="berschrift1"/>
+      </w:pPr>
+    </w:p>
+    <w:p/>
+    <w:p>
+      <w:pPr>
+        <w:pStyle w:val="berschrift1"/>
+      </w:pPr>
+      <w:r>
+        <w:lastRenderedPageBreak/>
+        <w:t>2. Produkteinsatz</w:t>
+      </w:r>
       <w:bookmarkStart w:id="0" w:name="_GoBack"/>
       <w:bookmarkEnd w:id="0"/>
     </w:p>
     <w:p/>
     <w:p>
       <w:pPr>
-        <w:pStyle w:val="berschrift1"/>
-      </w:pPr>
-      <w:r>
-        <w:lastRenderedPageBreak/>
-        <w:t>2. Produkteinsatz</w:t>
+        <w:pStyle w:val="berschrift2"/>
+      </w:pPr>
+      <w:r>
+        <w:t>2.1 Anwendungsbereiche</w:t>
       </w:r>
     </w:p>
     <w:p/>
     <w:p>
+      <w:r>
+        <w:t>Dieses Projekt soll ermöglichen, einen Fragebogen mittels einer Android-Applikation zu beantwo</w:t>
+      </w:r>
+      <w:r>
+        <w:t xml:space="preserve">rten und abschicken zu können. </w:t>
+      </w:r>
+      <w:r>
+        <w:t xml:space="preserve">Daher kann der Durchführer des Fragebogens auf eine kostengünstige Alternative zu den bekannten standardmäßigen Befragungsarten, wie Face-to-Face Interview, Telefoninterview und postalische Befragung zurückgreifen. </w:t>
+      </w:r>
+    </w:p>
+    <w:p/>
+    <w:p>
       <w:pPr>
         <w:pStyle w:val="berschrift2"/>
       </w:pPr>
       <w:r>
-        <w:t>2.1 Anwendungsbereiche</w:t>
+        <w:t>2.2 Zielgruppen</w:t>
       </w:r>
     </w:p>
     <w:p/>
     <w:p>
       <w:r>
-        <w:t>Dieses Projekt soll ermöglichen, einen Fragebogen mittels einer Android-Applikation zu beantwo</w:t>
-      </w:r>
-      <w:r>
-        <w:t xml:space="preserve">rten und abschicken zu können. </w:t>
-      </w:r>
-      <w:r>
-        <w:t>Daher kann der Durchführer des Fragebogens auf eine kostengünstige Alternative zu den bekannten standardmäßigen Befragungsarten, wie Face-</w:t>
-      </w:r>
-      <w:proofErr w:type="spellStart"/>
-      <w:r>
-        <w:t>to</w:t>
-      </w:r>
-      <w:proofErr w:type="spellEnd"/>
-      <w:r>
-        <w:t xml:space="preserve">-Face Interview, Telefoninterview und postalische Befragung zurückgreifen. </w:t>
-      </w:r>
-    </w:p>
-    <w:p/>
-    <w:p>
-      <w:pPr>
-        <w:pStyle w:val="berschrift2"/>
-      </w:pPr>
-      <w:r>
-        <w:t>2.2 Zielgruppen</w:t>
-      </w:r>
-    </w:p>
-    <w:p/>
-    <w:p>
-      <w:r>
-        <w:t>Die Zielgruppe sind Personen, welche sich für die Beantwortung des Fragebogens Zeit nehmen wollen, und diesen dann auch beantworten. Da die Applikation auf jedem Android-Smartphone installiert werden kann, ist die Beantwortung des Fragebogens jederzeit möglich. Eine weitere Möglichkeit ist es, die Applikation als Ersatz für ein Face-</w:t>
-      </w:r>
-      <w:proofErr w:type="spellStart"/>
-      <w:r>
-        <w:t>to</w:t>
-      </w:r>
-      <w:proofErr w:type="spellEnd"/>
-      <w:r>
-        <w:t>-Face Interview zu verwenden. Dazu kann auf das normalerweise verwendete Papier verzichtet werden, wenn der Fr</w:t>
+        <w:t>Die Zielgruppe sind Personen, welche sich für die Beantwortung des Fragebogens Zeit nehmen wollen, und diesen dann auch beantworten. Da die Applikation auf jedem Android-Smartphone installiert werden kann, ist die Beantwortung des Fragebogens jederzeit möglich. Eine weitere Möglichkeit ist es, die Applikation als Ersatz für ein Face-to-Face Interview zu verwenden. Dazu kann auf das normalerweise verwendete Papier verzichtet werden, wenn der Fr</w:t>
       </w:r>
       <w:r>
         <w:t>agesteller ein Android-Smartphone</w:t>
@@ -651,29 +595,6 @@
     </w:p>
     <w:p>
       <w:pPr>
-        <w:pStyle w:val="Listenabsatz"/>
-        <w:numPr>
-          <w:ilvl w:val="0"/>
-          <w:numId w:val="8"/>
-        </w:numPr>
-        <w:spacing w:after="200" w:line="276" w:lineRule="auto"/>
-      </w:pPr>
-      <w:r>
-        <w:t>Falls nötig, ist der Administrator zur Schlichtung zwischen Benutzern verantwortlich.</w:t>
-      </w:r>
-    </w:p>
-    <w:p>
-      <w:pPr>
-        <w:pStyle w:val="Listenabsatz"/>
-      </w:pPr>
-    </w:p>
-    <w:p>
-      <w:pPr>
-        <w:pStyle w:val="Listenabsatz"/>
-      </w:pPr>
-    </w:p>
-    <w:p>
-      <w:pPr>
         <w:pStyle w:val="berschrift1"/>
       </w:pPr>
       <w:r>
@@ -681,11 +602,6 @@
       </w:r>
     </w:p>
     <w:p/>
-    <w:p>
-      <w:r>
-        <w:t xml:space="preserve">Welche Software und Hardware wird benötigt. </w:t>
-      </w:r>
-    </w:p>
     <w:p/>
     <w:p>
       <w:pPr>
@@ -701,7 +617,50 @@
         <w:t>Zur Programmie</w:t>
       </w:r>
       <w:r>
-        <w:t>rung der Applikation wird das Programm eclipse mit dem Android Developer Plug-In verwendet.</w:t>
+        <w:t xml:space="preserve">rung der Applikation wird das Programm </w:t>
+      </w:r>
+      <w:proofErr w:type="spellStart"/>
+      <w:r>
+        <w:t>E</w:t>
+      </w:r>
+      <w:r>
+        <w:t>clipse</w:t>
+      </w:r>
+      <w:proofErr w:type="spellEnd"/>
+      <w:r>
+        <w:t xml:space="preserve"> mit dem Android Developer Plug-In verwendet.</w:t>
+      </w:r>
+      <w:r>
+        <w:t xml:space="preserve"> Dazu kann man auch  </w:t>
+      </w:r>
+      <w:proofErr w:type="spellStart"/>
+      <w:r>
+        <w:t>Eclipse</w:t>
+      </w:r>
+      <w:proofErr w:type="spellEnd"/>
+      <w:r>
+        <w:t xml:space="preserve"> mit dem bereits installierten Android-Umfeld von der </w:t>
+      </w:r>
+      <w:proofErr w:type="spellStart"/>
+      <w:r>
+        <w:t>offizielen</w:t>
+      </w:r>
+      <w:proofErr w:type="spellEnd"/>
+      <w:r>
+        <w:t xml:space="preserve"> Android-Seite downloaden. (</w:t>
+      </w:r>
+      <w:hyperlink r:id="rId7" w:history="1">
+        <w:r>
+          <w:rPr>
+            <w:rStyle w:val="Hyperlink"/>
+            <w:sz w:val="16"/>
+            <w:szCs w:val="16"/>
+          </w:rPr>
+          <w:t>http://developer.android.com/index.html</w:t>
+        </w:r>
+      </w:hyperlink>
+      <w:r>
+        <w:t>)</w:t>
       </w:r>
     </w:p>
     <w:p/>
@@ -732,7 +691,10 @@
         </w:numPr>
       </w:pPr>
       <w:r>
-        <w:t>Google Chrome Web-Browser auf dem aktuellsten Stand</w:t>
+        <w:t>Web-Browser auf dem aktuellsten Stand</w:t>
+      </w:r>
+      <w:r>
+        <w:t xml:space="preserve"> (Stand Oktober 2013)</w:t>
       </w:r>
     </w:p>
     <w:p>
@@ -800,7 +762,6 @@
         <w:pStyle w:val="berschrift2"/>
       </w:pPr>
       <w:r>
-        <w:lastRenderedPageBreak/>
         <w:t>3.2 Hardware</w:t>
       </w:r>
     </w:p>
@@ -826,7 +787,11 @@
         </w:numPr>
       </w:pPr>
       <w:r>
-        <w:t>Android-Smartphone (Internetfähig) mit der Version 2.3 – 4.1</w:t>
+        <w:lastRenderedPageBreak/>
+        <w:t xml:space="preserve">Android-Smartphone (Internetfähig) mit der Version </w:t>
+      </w:r>
+      <w:r>
+        <w:t xml:space="preserve">ab 2.3 </w:t>
       </w:r>
     </w:p>
     <w:p>
@@ -878,11 +843,58 @@
       <w:r>
         <w:t xml:space="preserve">Rechner mit ausreichend Rechenleistung + </w:t>
       </w:r>
-      <w:proofErr w:type="spellStart"/>
-      <w:r>
-        <w:t>xampp</w:t>
-      </w:r>
-      <w:proofErr w:type="spellEnd"/>
+      <w:r>
+        <w:t>XAMPP</w:t>
+      </w:r>
+    </w:p>
+    <w:p>
+      <w:pPr>
+        <w:tabs>
+          <w:tab w:val="left" w:pos="1245"/>
+        </w:tabs>
+      </w:pPr>
+    </w:p>
+    <w:p>
+      <w:pPr>
+        <w:tabs>
+          <w:tab w:val="left" w:pos="1245"/>
+        </w:tabs>
+      </w:pPr>
+    </w:p>
+    <w:p>
+      <w:pPr>
+        <w:tabs>
+          <w:tab w:val="left" w:pos="1245"/>
+        </w:tabs>
+      </w:pPr>
+    </w:p>
+    <w:p>
+      <w:pPr>
+        <w:tabs>
+          <w:tab w:val="left" w:pos="1245"/>
+        </w:tabs>
+      </w:pPr>
+    </w:p>
+    <w:p>
+      <w:pPr>
+        <w:tabs>
+          <w:tab w:val="left" w:pos="1245"/>
+        </w:tabs>
+      </w:pPr>
+    </w:p>
+    <w:p>
+      <w:pPr>
+        <w:tabs>
+          <w:tab w:val="left" w:pos="1245"/>
+        </w:tabs>
+      </w:pPr>
+    </w:p>
+    <w:p>
+      <w:pPr>
+        <w:tabs>
+          <w:tab w:val="left" w:pos="1245"/>
+        </w:tabs>
+      </w:pPr>
     </w:p>
     <w:p>
       <w:pPr>
@@ -918,54 +930,546 @@
         <w:pStyle w:val="Listenabsatz"/>
         <w:numPr>
           <w:ilvl w:val="0"/>
+          <w:numId w:val="16"/>
+        </w:numPr>
+      </w:pPr>
+      <w:r>
+        <w:t>Fragebogen auswählen</w:t>
+      </w:r>
+    </w:p>
+    <w:p>
+      <w:pPr>
+        <w:pStyle w:val="Listenabsatz"/>
+        <w:numPr>
+          <w:ilvl w:val="0"/>
           <w:numId w:val="13"/>
         </w:numPr>
-      </w:pPr>
-      <w:r>
-        <w:t>Der Benutzer erhält beim Aufrufen der app automatisch eine Ticket-Nummer angezeigt welche er dann zur Anmeldung benötigt.</w:t>
-      </w:r>
-    </w:p>
-    <w:p>
-      <w:pPr>
-        <w:pStyle w:val="Listenabsatz"/>
-      </w:pPr>
+        <w:ind w:left="720"/>
+      </w:pPr>
+      <w:r>
+        <w:t>Ticketnummer eingeben</w:t>
+      </w:r>
     </w:p>
     <w:p>
       <w:pPr>
         <w:pStyle w:val="Listenabsatz"/>
         <w:numPr>
-          <w:ilvl w:val="1"/>
+          <w:ilvl w:val="0"/>
           <w:numId w:val="13"/>
         </w:numPr>
-      </w:pPr>
-      <w:r>
-        <w:t xml:space="preserve">Benötigt </w:t>
-      </w:r>
-      <w:r>
-        <w:t>Ticketnummer</w:t>
-      </w:r>
-    </w:p>
-    <w:p/>
+        <w:ind w:left="720"/>
+      </w:pPr>
+      <w:r>
+        <w:t>Fragebogen ausfüllen</w:t>
+      </w:r>
+    </w:p>
     <w:p>
       <w:pPr>
         <w:pStyle w:val="Listenabsatz"/>
         <w:numPr>
           <w:ilvl w:val="0"/>
-          <w:numId w:val="15"/>
+          <w:numId w:val="13"/>
         </w:numPr>
-      </w:pPr>
-      <w:r>
-        <w:t>Abmeldung erfolgt über den angebrachten Button, welcher</w:t>
-      </w:r>
-      <w:r>
-        <w:t xml:space="preserve"> in der App immer erreichbar ist</w:t>
+        <w:ind w:left="720"/>
+      </w:pPr>
+      <w:r>
+        <w:t>Fragebogen Absenden</w:t>
+      </w:r>
+    </w:p>
+    <w:p>
+      <w:pPr>
+        <w:pStyle w:val="Listenabsatz"/>
+        <w:numPr>
+          <w:ilvl w:val="0"/>
+          <w:numId w:val="13"/>
+        </w:numPr>
+        <w:ind w:left="720"/>
+      </w:pPr>
+      <w:r>
+        <w:t>Nach Absenden des Fragebogens, ist der Benutzer wieder automatisch abgemeldet</w:t>
+      </w:r>
+      <w:r>
+        <w:t xml:space="preserve"> (Die verwendete Ticketnummer kann nicht mehr verwendet werden)</w:t>
       </w:r>
     </w:p>
     <w:p/>
     <w:p/>
     <w:p/>
+    <w:p>
+      <w:pPr>
+        <w:pStyle w:val="berschrift2"/>
+      </w:pPr>
+      <w:r>
+        <w:t>4.2 Qualitätszielbestimmungen</w:t>
+      </w:r>
+    </w:p>
     <w:p/>
+    <w:p>
+      <w:r>
+        <w:t>Auf welche Qualitätsanforderungen wird besonders Wert gelegt?</w:t>
+      </w:r>
+    </w:p>
     <w:p/>
+    <w:tbl>
+      <w:tblPr>
+        <w:tblStyle w:val="Tabellenraster"/>
+        <w:tblW w:w="9336" w:type="dxa"/>
+        <w:tblLook w:val="04A0" w:firstRow="1" w:lastRow="0" w:firstColumn="1" w:lastColumn="0" w:noHBand="0" w:noVBand="1"/>
+      </w:tblPr>
+      <w:tblGrid>
+        <w:gridCol w:w="2393"/>
+        <w:gridCol w:w="1717"/>
+        <w:gridCol w:w="1725"/>
+        <w:gridCol w:w="1740"/>
+        <w:gridCol w:w="1761"/>
+      </w:tblGrid>
+      <w:tr>
+        <w:trPr>
+          <w:trHeight w:val="481"/>
+        </w:trPr>
+        <w:tc>
+          <w:tcPr>
+            <w:tcW w:w="1867" w:type="dxa"/>
+          </w:tcPr>
+          <w:p/>
+        </w:tc>
+        <w:tc>
+          <w:tcPr>
+            <w:tcW w:w="1867" w:type="dxa"/>
+          </w:tcPr>
+          <w:p>
+            <w:r>
+              <w:t>Sehr wichtig</w:t>
+            </w:r>
+          </w:p>
+        </w:tc>
+        <w:tc>
+          <w:tcPr>
+            <w:tcW w:w="1867" w:type="dxa"/>
+          </w:tcPr>
+          <w:p>
+            <w:r>
+              <w:t>Wichtig</w:t>
+            </w:r>
+          </w:p>
+        </w:tc>
+        <w:tc>
+          <w:tcPr>
+            <w:tcW w:w="1867" w:type="dxa"/>
+          </w:tcPr>
+          <w:p>
+            <w:r>
+              <w:t>Weniger wichtig</w:t>
+            </w:r>
+          </w:p>
+        </w:tc>
+        <w:tc>
+          <w:tcPr>
+            <w:tcW w:w="1868" w:type="dxa"/>
+          </w:tcPr>
+          <w:p>
+            <w:r>
+              <w:t>Unwichtig</w:t>
+            </w:r>
+          </w:p>
+        </w:tc>
+      </w:tr>
+      <w:tr>
+        <w:trPr>
+          <w:trHeight w:val="372"/>
+        </w:trPr>
+        <w:tc>
+          <w:tcPr>
+            <w:tcW w:w="1867" w:type="dxa"/>
+          </w:tcPr>
+          <w:p>
+            <w:r>
+              <w:t>Zuverlässigkeit</w:t>
+            </w:r>
+          </w:p>
+        </w:tc>
+        <w:tc>
+          <w:tcPr>
+            <w:tcW w:w="1867" w:type="dxa"/>
+          </w:tcPr>
+          <w:p>
+            <w:pPr>
+              <w:jc w:val="center"/>
+            </w:pPr>
+            <w:r>
+              <w:t>X</w:t>
+            </w:r>
+          </w:p>
+        </w:tc>
+        <w:tc>
+          <w:tcPr>
+            <w:tcW w:w="1867" w:type="dxa"/>
+          </w:tcPr>
+          <w:p>
+            <w:pPr>
+              <w:jc w:val="center"/>
+            </w:pPr>
+          </w:p>
+        </w:tc>
+        <w:tc>
+          <w:tcPr>
+            <w:tcW w:w="1867" w:type="dxa"/>
+          </w:tcPr>
+          <w:p>
+            <w:pPr>
+              <w:jc w:val="center"/>
+            </w:pPr>
+          </w:p>
+        </w:tc>
+        <w:tc>
+          <w:tcPr>
+            <w:tcW w:w="1868" w:type="dxa"/>
+          </w:tcPr>
+          <w:p>
+            <w:pPr>
+              <w:jc w:val="center"/>
+            </w:pPr>
+          </w:p>
+        </w:tc>
+      </w:tr>
+      <w:tr>
+        <w:trPr>
+          <w:trHeight w:val="372"/>
+        </w:trPr>
+        <w:tc>
+          <w:tcPr>
+            <w:tcW w:w="1867" w:type="dxa"/>
+          </w:tcPr>
+          <w:p>
+            <w:r>
+              <w:t>Korrektheit</w:t>
+            </w:r>
+          </w:p>
+        </w:tc>
+        <w:tc>
+          <w:tcPr>
+            <w:tcW w:w="1867" w:type="dxa"/>
+          </w:tcPr>
+          <w:p>
+            <w:pPr>
+              <w:jc w:val="center"/>
+            </w:pPr>
+          </w:p>
+        </w:tc>
+        <w:tc>
+          <w:tcPr>
+            <w:tcW w:w="1867" w:type="dxa"/>
+          </w:tcPr>
+          <w:p>
+            <w:pPr>
+              <w:jc w:val="center"/>
+            </w:pPr>
+            <w:r>
+              <w:t>X</w:t>
+            </w:r>
+          </w:p>
+        </w:tc>
+        <w:tc>
+          <w:tcPr>
+            <w:tcW w:w="1867" w:type="dxa"/>
+          </w:tcPr>
+          <w:p>
+            <w:pPr>
+              <w:jc w:val="center"/>
+            </w:pPr>
+          </w:p>
+        </w:tc>
+        <w:tc>
+          <w:tcPr>
+            <w:tcW w:w="1868" w:type="dxa"/>
+          </w:tcPr>
+          <w:p>
+            <w:pPr>
+              <w:jc w:val="center"/>
+            </w:pPr>
+          </w:p>
+        </w:tc>
+      </w:tr>
+      <w:tr>
+        <w:trPr>
+          <w:trHeight w:val="372"/>
+        </w:trPr>
+        <w:tc>
+          <w:tcPr>
+            <w:tcW w:w="1867" w:type="dxa"/>
+          </w:tcPr>
+          <w:p>
+            <w:r>
+              <w:t>Benutzerfreundlichkeit</w:t>
+            </w:r>
+          </w:p>
+        </w:tc>
+        <w:tc>
+          <w:tcPr>
+            <w:tcW w:w="1867" w:type="dxa"/>
+          </w:tcPr>
+          <w:p>
+            <w:pPr>
+              <w:jc w:val="center"/>
+            </w:pPr>
+          </w:p>
+        </w:tc>
+        <w:tc>
+          <w:tcPr>
+            <w:tcW w:w="1867" w:type="dxa"/>
+          </w:tcPr>
+          <w:p>
+            <w:pPr>
+              <w:jc w:val="center"/>
+            </w:pPr>
+          </w:p>
+        </w:tc>
+        <w:tc>
+          <w:tcPr>
+            <w:tcW w:w="1867" w:type="dxa"/>
+          </w:tcPr>
+          <w:p>
+            <w:pPr>
+              <w:jc w:val="center"/>
+            </w:pPr>
+            <w:r>
+              <w:t>X</w:t>
+            </w:r>
+          </w:p>
+        </w:tc>
+        <w:tc>
+          <w:tcPr>
+            <w:tcW w:w="1868" w:type="dxa"/>
+          </w:tcPr>
+          <w:p>
+            <w:pPr>
+              <w:jc w:val="center"/>
+            </w:pPr>
+          </w:p>
+        </w:tc>
+      </w:tr>
+      <w:tr>
+        <w:trPr>
+          <w:trHeight w:val="372"/>
+        </w:trPr>
+        <w:tc>
+          <w:tcPr>
+            <w:tcW w:w="1867" w:type="dxa"/>
+          </w:tcPr>
+          <w:p>
+            <w:r>
+              <w:t>Kompatibilität</w:t>
+            </w:r>
+          </w:p>
+        </w:tc>
+        <w:tc>
+          <w:tcPr>
+            <w:tcW w:w="1867" w:type="dxa"/>
+          </w:tcPr>
+          <w:p>
+            <w:pPr>
+              <w:jc w:val="center"/>
+            </w:pPr>
+          </w:p>
+        </w:tc>
+        <w:tc>
+          <w:tcPr>
+            <w:tcW w:w="1867" w:type="dxa"/>
+          </w:tcPr>
+          <w:p>
+            <w:pPr>
+              <w:jc w:val="center"/>
+            </w:pPr>
+            <w:r>
+              <w:t>X</w:t>
+            </w:r>
+          </w:p>
+        </w:tc>
+        <w:tc>
+          <w:tcPr>
+            <w:tcW w:w="1867" w:type="dxa"/>
+          </w:tcPr>
+          <w:p>
+            <w:pPr>
+              <w:jc w:val="center"/>
+            </w:pPr>
+          </w:p>
+        </w:tc>
+        <w:tc>
+          <w:tcPr>
+            <w:tcW w:w="1868" w:type="dxa"/>
+          </w:tcPr>
+          <w:p>
+            <w:pPr>
+              <w:jc w:val="center"/>
+            </w:pPr>
+          </w:p>
+        </w:tc>
+      </w:tr>
+      <w:tr>
+        <w:trPr>
+          <w:trHeight w:val="355"/>
+        </w:trPr>
+        <w:tc>
+          <w:tcPr>
+            <w:tcW w:w="1867" w:type="dxa"/>
+          </w:tcPr>
+          <w:p>
+            <w:r>
+              <w:t>Übertragbarkeit</w:t>
+            </w:r>
+          </w:p>
+        </w:tc>
+        <w:tc>
+          <w:tcPr>
+            <w:tcW w:w="1867" w:type="dxa"/>
+          </w:tcPr>
+          <w:p>
+            <w:pPr>
+              <w:jc w:val="center"/>
+            </w:pPr>
+          </w:p>
+        </w:tc>
+        <w:tc>
+          <w:tcPr>
+            <w:tcW w:w="1867" w:type="dxa"/>
+          </w:tcPr>
+          <w:p>
+            <w:pPr>
+              <w:jc w:val="center"/>
+            </w:pPr>
+            <w:r>
+              <w:t>X</w:t>
+            </w:r>
+          </w:p>
+        </w:tc>
+        <w:tc>
+          <w:tcPr>
+            <w:tcW w:w="1867" w:type="dxa"/>
+          </w:tcPr>
+          <w:p>
+            <w:pPr>
+              <w:jc w:val="center"/>
+            </w:pPr>
+          </w:p>
+        </w:tc>
+        <w:tc>
+          <w:tcPr>
+            <w:tcW w:w="1868" w:type="dxa"/>
+          </w:tcPr>
+          <w:p/>
+        </w:tc>
+      </w:tr>
+      <w:tr>
+        <w:trPr>
+          <w:trHeight w:val="355"/>
+        </w:trPr>
+        <w:tc>
+          <w:tcPr>
+            <w:tcW w:w="1867" w:type="dxa"/>
+          </w:tcPr>
+          <w:p>
+            <w:r>
+              <w:t>Performance</w:t>
+            </w:r>
+          </w:p>
+        </w:tc>
+        <w:tc>
+          <w:tcPr>
+            <w:tcW w:w="1867" w:type="dxa"/>
+          </w:tcPr>
+          <w:p>
+            <w:pPr>
+              <w:jc w:val="center"/>
+            </w:pPr>
+          </w:p>
+        </w:tc>
+        <w:tc>
+          <w:tcPr>
+            <w:tcW w:w="1867" w:type="dxa"/>
+          </w:tcPr>
+          <w:p>
+            <w:pPr>
+              <w:jc w:val="center"/>
+            </w:pPr>
+          </w:p>
+        </w:tc>
+        <w:tc>
+          <w:tcPr>
+            <w:tcW w:w="1867" w:type="dxa"/>
+          </w:tcPr>
+          <w:p>
+            <w:pPr>
+              <w:jc w:val="center"/>
+            </w:pPr>
+          </w:p>
+        </w:tc>
+        <w:tc>
+          <w:tcPr>
+            <w:tcW w:w="1868" w:type="dxa"/>
+          </w:tcPr>
+          <w:p>
+            <w:r>
+              <w:t>X</w:t>
+            </w:r>
+          </w:p>
+        </w:tc>
+      </w:tr>
+      <w:tr>
+        <w:trPr>
+          <w:trHeight w:val="355"/>
+        </w:trPr>
+        <w:tc>
+          <w:tcPr>
+            <w:tcW w:w="1867" w:type="dxa"/>
+          </w:tcPr>
+          <w:p>
+            <w:r>
+              <w:t>Stabilität</w:t>
+            </w:r>
+          </w:p>
+        </w:tc>
+        <w:tc>
+          <w:tcPr>
+            <w:tcW w:w="1867" w:type="dxa"/>
+          </w:tcPr>
+          <w:p>
+            <w:pPr>
+              <w:jc w:val="center"/>
+            </w:pPr>
+          </w:p>
+        </w:tc>
+        <w:tc>
+          <w:tcPr>
+            <w:tcW w:w="1867" w:type="dxa"/>
+          </w:tcPr>
+          <w:p>
+            <w:pPr>
+              <w:jc w:val="center"/>
+            </w:pPr>
+          </w:p>
+        </w:tc>
+        <w:tc>
+          <w:tcPr>
+            <w:tcW w:w="1867" w:type="dxa"/>
+          </w:tcPr>
+          <w:p>
+            <w:pPr>
+              <w:jc w:val="center"/>
+            </w:pPr>
+            <w:r>
+              <w:t>X</w:t>
+            </w:r>
+          </w:p>
+        </w:tc>
+        <w:tc>
+          <w:tcPr>
+            <w:tcW w:w="1868" w:type="dxa"/>
+          </w:tcPr>
+          <w:p/>
+        </w:tc>
+      </w:tr>
+    </w:tbl>
     <w:p/>
     <w:sectPr>
       <w:pgSz w:w="11906" w:h="16838"/>
@@ -2027,7 +2531,7 @@
       <w:lvlText w:val=""/>
       <w:lvlJc w:val="left"/>
       <w:pPr>
-        <w:ind w:left="360" w:hanging="360"/>
+        <w:ind w:left="312" w:hanging="360"/>
       </w:pPr>
       <w:rPr>
         <w:rFonts w:ascii="Symbol" w:hAnsi="Symbol" w:hint="default"/>
@@ -2039,7 +2543,7 @@
       <w:lvlText w:val="o"/>
       <w:lvlJc w:val="left"/>
       <w:pPr>
-        <w:ind w:left="1080" w:hanging="360"/>
+        <w:ind w:left="1032" w:hanging="360"/>
       </w:pPr>
       <w:rPr>
         <w:rFonts w:ascii="Courier New" w:hAnsi="Courier New" w:cs="Courier New" w:hint="default"/>
@@ -2051,7 +2555,7 @@
       <w:lvlText w:val=""/>
       <w:lvlJc w:val="left"/>
       <w:pPr>
-        <w:ind w:left="1800" w:hanging="360"/>
+        <w:ind w:left="1752" w:hanging="360"/>
       </w:pPr>
       <w:rPr>
         <w:rFonts w:ascii="Wingdings" w:hAnsi="Wingdings" w:hint="default"/>
@@ -2063,7 +2567,7 @@
       <w:lvlText w:val=""/>
       <w:lvlJc w:val="left"/>
       <w:pPr>
-        <w:ind w:left="2520" w:hanging="360"/>
+        <w:ind w:left="2472" w:hanging="360"/>
       </w:pPr>
       <w:rPr>
         <w:rFonts w:ascii="Symbol" w:hAnsi="Symbol" w:hint="default"/>
@@ -2075,7 +2579,7 @@
       <w:lvlText w:val="o"/>
       <w:lvlJc w:val="left"/>
       <w:pPr>
-        <w:ind w:left="3240" w:hanging="360"/>
+        <w:ind w:left="3192" w:hanging="360"/>
       </w:pPr>
       <w:rPr>
         <w:rFonts w:ascii="Courier New" w:hAnsi="Courier New" w:cs="Courier New" w:hint="default"/>
@@ -2087,7 +2591,7 @@
       <w:lvlText w:val=""/>
       <w:lvlJc w:val="left"/>
       <w:pPr>
-        <w:ind w:left="3960" w:hanging="360"/>
+        <w:ind w:left="3912" w:hanging="360"/>
       </w:pPr>
       <w:rPr>
         <w:rFonts w:ascii="Wingdings" w:hAnsi="Wingdings" w:hint="default"/>
@@ -2099,7 +2603,7 @@
       <w:lvlText w:val=""/>
       <w:lvlJc w:val="left"/>
       <w:pPr>
-        <w:ind w:left="4680" w:hanging="360"/>
+        <w:ind w:left="4632" w:hanging="360"/>
       </w:pPr>
       <w:rPr>
         <w:rFonts w:ascii="Symbol" w:hAnsi="Symbol" w:hint="default"/>
@@ -2111,7 +2615,7 @@
       <w:lvlText w:val="o"/>
       <w:lvlJc w:val="left"/>
       <w:pPr>
-        <w:ind w:left="5400" w:hanging="360"/>
+        <w:ind w:left="5352" w:hanging="360"/>
       </w:pPr>
       <w:rPr>
         <w:rFonts w:ascii="Courier New" w:hAnsi="Courier New" w:cs="Courier New" w:hint="default"/>
@@ -2123,7 +2627,7 @@
       <w:lvlText w:val=""/>
       <w:lvlJc w:val="left"/>
       <w:pPr>
-        <w:ind w:left="6120" w:hanging="360"/>
+        <w:ind w:left="6072" w:hanging="360"/>
       </w:pPr>
       <w:rPr>
         <w:rFonts w:ascii="Wingdings" w:hAnsi="Wingdings" w:hint="default"/>
@@ -2586,6 +3090,119 @@
     <w:nsid w:val="744C5862"/>
     <w:multiLevelType w:val="hybridMultilevel"/>
     <w:tmpl w:val="466401B0"/>
+    <w:lvl w:ilvl="0" w:tplc="0C070001">
+      <w:start w:val="1"/>
+      <w:numFmt w:val="bullet"/>
+      <w:lvlText w:val=""/>
+      <w:lvlJc w:val="left"/>
+      <w:pPr>
+        <w:ind w:left="720" w:hanging="360"/>
+      </w:pPr>
+      <w:rPr>
+        <w:rFonts w:ascii="Symbol" w:hAnsi="Symbol" w:hint="default"/>
+      </w:rPr>
+    </w:lvl>
+    <w:lvl w:ilvl="1" w:tplc="0C070003" w:tentative="1">
+      <w:start w:val="1"/>
+      <w:numFmt w:val="bullet"/>
+      <w:lvlText w:val="o"/>
+      <w:lvlJc w:val="left"/>
+      <w:pPr>
+        <w:ind w:left="1440" w:hanging="360"/>
+      </w:pPr>
+      <w:rPr>
+        <w:rFonts w:ascii="Courier New" w:hAnsi="Courier New" w:cs="Courier New" w:hint="default"/>
+      </w:rPr>
+    </w:lvl>
+    <w:lvl w:ilvl="2" w:tplc="0C070005" w:tentative="1">
+      <w:start w:val="1"/>
+      <w:numFmt w:val="bullet"/>
+      <w:lvlText w:val=""/>
+      <w:lvlJc w:val="left"/>
+      <w:pPr>
+        <w:ind w:left="2160" w:hanging="360"/>
+      </w:pPr>
+      <w:rPr>
+        <w:rFonts w:ascii="Wingdings" w:hAnsi="Wingdings" w:hint="default"/>
+      </w:rPr>
+    </w:lvl>
+    <w:lvl w:ilvl="3" w:tplc="0C070001" w:tentative="1">
+      <w:start w:val="1"/>
+      <w:numFmt w:val="bullet"/>
+      <w:lvlText w:val=""/>
+      <w:lvlJc w:val="left"/>
+      <w:pPr>
+        <w:ind w:left="2880" w:hanging="360"/>
+      </w:pPr>
+      <w:rPr>
+        <w:rFonts w:ascii="Symbol" w:hAnsi="Symbol" w:hint="default"/>
+      </w:rPr>
+    </w:lvl>
+    <w:lvl w:ilvl="4" w:tplc="0C070003" w:tentative="1">
+      <w:start w:val="1"/>
+      <w:numFmt w:val="bullet"/>
+      <w:lvlText w:val="o"/>
+      <w:lvlJc w:val="left"/>
+      <w:pPr>
+        <w:ind w:left="3600" w:hanging="360"/>
+      </w:pPr>
+      <w:rPr>
+        <w:rFonts w:ascii="Courier New" w:hAnsi="Courier New" w:cs="Courier New" w:hint="default"/>
+      </w:rPr>
+    </w:lvl>
+    <w:lvl w:ilvl="5" w:tplc="0C070005" w:tentative="1">
+      <w:start w:val="1"/>
+      <w:numFmt w:val="bullet"/>
+      <w:lvlText w:val=""/>
+      <w:lvlJc w:val="left"/>
+      <w:pPr>
+        <w:ind w:left="4320" w:hanging="360"/>
+      </w:pPr>
+      <w:rPr>
+        <w:rFonts w:ascii="Wingdings" w:hAnsi="Wingdings" w:hint="default"/>
+      </w:rPr>
+    </w:lvl>
+    <w:lvl w:ilvl="6" w:tplc="0C070001" w:tentative="1">
+      <w:start w:val="1"/>
+      <w:numFmt w:val="bullet"/>
+      <w:lvlText w:val=""/>
+      <w:lvlJc w:val="left"/>
+      <w:pPr>
+        <w:ind w:left="5040" w:hanging="360"/>
+      </w:pPr>
+      <w:rPr>
+        <w:rFonts w:ascii="Symbol" w:hAnsi="Symbol" w:hint="default"/>
+      </w:rPr>
+    </w:lvl>
+    <w:lvl w:ilvl="7" w:tplc="0C070003" w:tentative="1">
+      <w:start w:val="1"/>
+      <w:numFmt w:val="bullet"/>
+      <w:lvlText w:val="o"/>
+      <w:lvlJc w:val="left"/>
+      <w:pPr>
+        <w:ind w:left="5760" w:hanging="360"/>
+      </w:pPr>
+      <w:rPr>
+        <w:rFonts w:ascii="Courier New" w:hAnsi="Courier New" w:cs="Courier New" w:hint="default"/>
+      </w:rPr>
+    </w:lvl>
+    <w:lvl w:ilvl="8" w:tplc="0C070005" w:tentative="1">
+      <w:start w:val="1"/>
+      <w:numFmt w:val="bullet"/>
+      <w:lvlText w:val=""/>
+      <w:lvlJc w:val="left"/>
+      <w:pPr>
+        <w:ind w:left="6480" w:hanging="360"/>
+      </w:pPr>
+      <w:rPr>
+        <w:rFonts w:ascii="Wingdings" w:hAnsi="Wingdings" w:hint="default"/>
+      </w:rPr>
+    </w:lvl>
+  </w:abstractNum>
+  <w:abstractNum w:abstractNumId="15">
+    <w:nsid w:val="7D660698"/>
+    <w:multiLevelType w:val="hybridMultilevel"/>
+    <w:tmpl w:val="66F88F36"/>
     <w:lvl w:ilvl="0" w:tplc="0C070001">
       <w:start w:val="1"/>
       <w:numFmt w:val="bullet"/>
@@ -2739,6 +3356,9 @@
   </w:num>
   <w:num w:numId="15">
     <w:abstractNumId w:val="2"/>
+  </w:num>
+  <w:num w:numId="16">
+    <w:abstractNumId w:val="15"/>
   </w:num>
 </w:numbering>
 </file>
@@ -3251,6 +3871,44 @@
       <w:contextualSpacing/>
     </w:pPr>
   </w:style>
+  <w:style w:type="table" w:styleId="Tabellenraster">
+    <w:name w:val="Table Grid"/>
+    <w:basedOn w:val="NormaleTabelle"/>
+    <w:uiPriority w:val="39"/>
+    <w:rsid w:val="0011233D"/>
+    <w:pPr>
+      <w:spacing w:after="0" w:line="240" w:lineRule="auto"/>
+    </w:pPr>
+    <w:tblPr>
+      <w:tblInd w:w="0" w:type="dxa"/>
+      <w:tblBorders>
+        <w:top w:val="single" w:sz="4" w:space="0" w:color="auto"/>
+        <w:left w:val="single" w:sz="4" w:space="0" w:color="auto"/>
+        <w:bottom w:val="single" w:sz="4" w:space="0" w:color="auto"/>
+        <w:right w:val="single" w:sz="4" w:space="0" w:color="auto"/>
+        <w:insideH w:val="single" w:sz="4" w:space="0" w:color="auto"/>
+        <w:insideV w:val="single" w:sz="4" w:space="0" w:color="auto"/>
+      </w:tblBorders>
+      <w:tblCellMar>
+        <w:top w:w="0" w:type="dxa"/>
+        <w:left w:w="108" w:type="dxa"/>
+        <w:bottom w:w="0" w:type="dxa"/>
+        <w:right w:w="108" w:type="dxa"/>
+      </w:tblCellMar>
+    </w:tblPr>
+  </w:style>
+  <w:style w:type="character" w:styleId="Hyperlink">
+    <w:name w:val="Hyperlink"/>
+    <w:basedOn w:val="Absatz-Standardschriftart"/>
+    <w:uiPriority w:val="99"/>
+    <w:semiHidden/>
+    <w:unhideWhenUsed/>
+    <w:rsid w:val="00E116D4"/>
+    <w:rPr>
+      <w:color w:val="0000FF"/>
+      <w:u w:val="single"/>
+    </w:rPr>
+  </w:style>
 </w:styles>
 </file>
 
@@ -3520,7 +4178,7 @@
 </file>
 
 <file path=customXml/itemProps1.xml><?xml version="1.0" encoding="utf-8"?>
-<ds:datastoreItem xmlns:ds="http://schemas.openxmlformats.org/officeDocument/2006/customXml" ds:itemID="{D678F466-F3C0-472E-BED1-087A861960C5}">
+<ds:datastoreItem xmlns:ds="http://schemas.openxmlformats.org/officeDocument/2006/customXml" ds:itemID="{AB35F547-3386-411C-8B9B-D4407CC3ED9E}">
   <ds:schemaRefs>
     <ds:schemaRef ds:uri="http://schemas.openxmlformats.org/officeDocument/2006/bibliography"/>
   </ds:schemaRefs>
